--- a/(development)/personal/plan na tydzien, na co nie mam czasu/t6 tydzien6.docx
+++ b/(development)/personal/plan na tydzien, na co nie mam czasu/t6 tydzien6.docx
@@ -18,18 +18,52 @@
         <w:t xml:space="preserve">W tym tygodniu zrozumiec co musze zrobic zeby stracic brzuszek. </w:t>
       </w:r>
     </w:p>
+    <w:p>
+      <w:pPr>
+        <w:rPr>
+          <w:i/>
+          <w:iCs/>
+          <w:color w:val="4472C4" w:themeColor="accent1"/>
+        </w:rPr>
+      </w:pPr>
+      <w:r>
+        <w:rPr>
+          <w:i/>
+          <w:iCs/>
+          <w:color w:val="4472C4" w:themeColor="accent1"/>
+        </w:rPr>
+        <w:t>Muscu pamietnik</w:t>
+      </w:r>
+    </w:p>
     <w:p/>
     <w:p>
-      <w:r>
+      <w:pPr>
+        <w:rPr>
+          <w:strike/>
+        </w:rPr>
+      </w:pPr>
+      <w:r>
+        <w:rPr>
+          <w:strike/>
+        </w:rPr>
         <w:t xml:space="preserve">Dziurka w pasku, </w:t>
       </w:r>
       <w:r>
+        <w:rPr>
+          <w:strike/>
+        </w:rPr>
         <w:t xml:space="preserve">Zrobic wtyczke </w:t>
       </w:r>
       <w:r>
+        <w:rPr>
+          <w:strike/>
+        </w:rPr>
         <w:t xml:space="preserve">, , </w:t>
       </w:r>
       <w:r>
+        <w:rPr>
+          <w:strike/>
+        </w:rPr>
         <w:t>zrobic pranie</w:t>
       </w:r>
     </w:p>
@@ -1363,6 +1397,12 @@
     </w:p>
     <w:p>
       <w:r>
+        <w:t>What I want: Unplag, jeden dzien bez internetu</w:t>
+      </w:r>
+    </w:p>
+    <w:p/>
+    <w:p>
+      <w:r>
         <w:t xml:space="preserve">Co chce wiedziec o venecji, </w:t>
       </w:r>
     </w:p>
@@ -1373,7 +1413,6 @@
     </w:p>
     <w:p>
       <w:r>
-        <w:lastRenderedPageBreak/>
         <w:t xml:space="preserve">W szalenstwie, we wszystkim jest odpowiedz. </w:t>
       </w:r>
     </w:p>
@@ -1395,13 +1434,7 @@
     </w:p>
     <w:p>
       <w:r>
-        <w:t>1</w:t>
-      </w:r>
-      <w:r>
-        <w:t>3</w:t>
-      </w:r>
-      <w:r>
-        <w:t>.09.2023</w:t>
+        <w:t>13.09.2023</w:t>
       </w:r>
       <w:r>
         <w:t xml:space="preserve"> wtorek</w:t>
@@ -1409,13 +1442,7 @@
     </w:p>
     <w:p>
       <w:r>
-        <w:t>1</w:t>
-      </w:r>
-      <w:r>
-        <w:t>4</w:t>
-      </w:r>
-      <w:r>
-        <w:t>.09.2023</w:t>
+        <w:t>14.09.2023</w:t>
       </w:r>
       <w:r>
         <w:t xml:space="preserve"> sroda</w:t>
@@ -1423,13 +1450,7 @@
     </w:p>
     <w:p>
       <w:r>
-        <w:t>1</w:t>
-      </w:r>
-      <w:r>
-        <w:t>5</w:t>
-      </w:r>
-      <w:r>
-        <w:t>.09.2023</w:t>
+        <w:t>15.09.2023</w:t>
       </w:r>
       <w:r>
         <w:t xml:space="preserve"> czwartek</w:t>
@@ -1437,13 +1458,7 @@
     </w:p>
     <w:p>
       <w:r>
-        <w:t>1</w:t>
-      </w:r>
-      <w:r>
-        <w:t>6</w:t>
-      </w:r>
-      <w:r>
-        <w:t>.09.2023</w:t>
+        <w:t>16.09.2023</w:t>
       </w:r>
       <w:r>
         <w:t xml:space="preserve"> piatek</w:t>
@@ -1451,13 +1466,7 @@
     </w:p>
     <w:p>
       <w:r>
-        <w:t>1</w:t>
-      </w:r>
-      <w:r>
-        <w:t>7</w:t>
-      </w:r>
-      <w:r>
-        <w:t>.09.2023</w:t>
+        <w:t>17.09.2023</w:t>
       </w:r>
       <w:r>
         <w:t xml:space="preserve"> sobota </w:t>
@@ -1465,13 +1474,7 @@
     </w:p>
     <w:p>
       <w:r>
-        <w:t>1</w:t>
-      </w:r>
-      <w:r>
-        <w:t>8</w:t>
-      </w:r>
-      <w:r>
-        <w:t>.09.2023</w:t>
+        <w:t>18.09.2023</w:t>
       </w:r>
       <w:r>
         <w:t>n iedziela</w:t>

--- a/(development)/personal/plan na tydzien, na co nie mam czasu/t6 tydzien6.docx
+++ b/(development)/personal/plan na tydzien, na co nie mam czasu/t6 tydzien6.docx
@@ -2,6 +2,139 @@
 <file path=word/document.xml><?xml version="1.0" encoding="utf-8"?>
 <w:document xmlns:wpc="http://schemas.microsoft.com/office/word/2010/wordprocessingCanvas" xmlns:cx="http://schemas.microsoft.com/office/drawing/2014/chartex" xmlns:cx1="http://schemas.microsoft.com/office/drawing/2015/9/8/chartex" xmlns:cx2="http://schemas.microsoft.com/office/drawing/2015/10/21/chartex" xmlns:cx3="http://schemas.microsoft.com/office/drawing/2016/5/9/chartex" xmlns:cx4="http://schemas.microsoft.com/office/drawing/2016/5/10/chartex" xmlns:cx5="http://schemas.microsoft.com/office/drawing/2016/5/11/chartex" xmlns:cx6="http://schemas.microsoft.com/office/drawing/2016/5/12/chartex" xmlns:cx7="http://schemas.microsoft.com/office/drawing/2016/5/13/chartex" xmlns:cx8="http://schemas.microsoft.com/office/drawing/2016/5/14/chartex" xmlns:mc="http://schemas.openxmlformats.org/markup-compatibility/2006" xmlns:aink="http://schemas.microsoft.com/office/drawing/2016/ink" xmlns:am3d="http://schemas.microsoft.com/office/drawing/2017/model3d" xmlns:o="urn:schemas-microsoft-com:office:office" xmlns:oel="http://schemas.microsoft.com/office/2019/extlst" xmlns:r="http://schemas.openxmlformats.org/officeDocument/2006/relationships" xmlns:m="http://schemas.openxmlformats.org/officeDocument/2006/math" xmlns:v="urn:schemas-microsoft-com:vml" xmlns:wp14="http://schemas.microsoft.com/office/word/2010/wordprocessingDrawing" xmlns:wp="http://schemas.openxmlformats.org/drawingml/2006/wordprocessingDrawing" xmlns:w10="urn:schemas-microsoft-com:office:word" xmlns:w="http://schemas.openxmlformats.org/wordprocessingml/2006/main" xmlns:w14="http://schemas.microsoft.com/office/word/2010/wordml" xmlns:w15="http://schemas.microsoft.com/office/word/2012/wordml" xmlns:w16cex="http://schemas.microsoft.com/office/word/2018/wordml/cex" xmlns:w16cid="http://schemas.microsoft.com/office/word/2016/wordml/cid" xmlns:w16="http://schemas.microsoft.com/office/word/2018/wordml" xmlns:w16sdtdh="http://schemas.microsoft.com/office/word/2020/wordml/sdtdatahash" xmlns:w16se="http://schemas.microsoft.com/office/word/2015/wordml/symex" xmlns:wpg="http://schemas.microsoft.com/office/word/2010/wordprocessingGroup" xmlns:wpi="http://schemas.microsoft.com/office/word/2010/wordprocessingInk" xmlns:wne="http://schemas.microsoft.com/office/word/2006/wordml" xmlns:wps="http://schemas.microsoft.com/office/word/2010/wordprocessingShape" mc:Ignorable="w14 w15 w16se w16cid w16 w16cex w16sdtdh wp14">
   <w:body>
+    <w:p>
+      <w:pPr>
+        <w:pStyle w:val="Heading1"/>
+      </w:pPr>
+      <w:r>
+        <w:t xml:space="preserve">Tydzien </w:t>
+      </w:r>
+      <w:r>
+        <w:t>7</w:t>
+      </w:r>
+    </w:p>
+    <w:p>
+      <w:r>
+        <w:t>What I want: Unplag, jeden dzien bez internetu</w:t>
+      </w:r>
+      <w:r>
+        <w:t>, niedziela</w:t>
+      </w:r>
+    </w:p>
+    <w:p/>
+    <w:p>
+      <w:r>
+        <w:t xml:space="preserve">Co chce wiedziec o venecji, </w:t>
+      </w:r>
+      <w:r>
+        <w:t xml:space="preserve">kompozytorzy, zezba, galerie, </w:t>
+      </w:r>
+    </w:p>
+    <w:p>
+      <w:pPr>
+        <w:rPr>
+          <w:strike/>
+        </w:rPr>
+      </w:pPr>
+      <w:r>
+        <w:rPr>
+          <w:strike/>
+        </w:rPr>
+        <w:t xml:space="preserve">Co chce wiedziec o van goghum I jego bladzeniu, o soutinie, I jego fascynacji gniciem, ludzmi, domami ktore maja zycie. </w:t>
+      </w:r>
+    </w:p>
+    <w:p>
+      <w:pPr>
+        <w:rPr>
+          <w:strike/>
+        </w:rPr>
+      </w:pPr>
+      <w:r>
+        <w:rPr>
+          <w:strike/>
+        </w:rPr>
+        <w:t xml:space="preserve">W szalenstwie, we wszystkim jest odpowiedz. </w:t>
+      </w:r>
+    </w:p>
+    <w:p>
+      <w:r>
+        <w:t xml:space="preserve">Zobaczyc co z tym </w:t>
+      </w:r>
+      <w:r>
+        <w:rPr>
+          <w:u w:val="single"/>
+        </w:rPr>
+        <w:t>ekspresem</w:t>
+      </w:r>
+      <w:r>
+        <w:t>.chirurgie, pneu moto</w:t>
+      </w:r>
+    </w:p>
+    <w:p>
+      <w:r>
+        <w:t>12.09.2023 poniedzialek</w:t>
+      </w:r>
+    </w:p>
+    <w:p>
+      <w:pPr>
+        <w:pStyle w:val="ListParagraph"/>
+        <w:numPr>
+          <w:ilvl w:val="0"/>
+          <w:numId w:val="1"/>
+        </w:numPr>
+      </w:pPr>
+      <w:r>
+        <w:t xml:space="preserve">Ogarnac ten temat &gt;NET Anguar together. </w:t>
+      </w:r>
+    </w:p>
+    <w:p>
+      <w:pPr>
+        <w:pStyle w:val="ListParagraph"/>
+        <w:numPr>
+          <w:ilvl w:val="0"/>
+          <w:numId w:val="1"/>
+        </w:numPr>
+      </w:pPr>
+      <w:r>
+        <w:t xml:space="preserve">Zakupy lidl, przygotowac sie na operacje. </w:t>
+      </w:r>
+    </w:p>
+    <w:p/>
+    <w:p>
+      <w:r>
+        <w:t>13.09.2023 wtorek</w:t>
+      </w:r>
+    </w:p>
+    <w:p>
+      <w:r>
+        <w:t>14.09.2023 sroda</w:t>
+      </w:r>
+    </w:p>
+    <w:p>
+      <w:r>
+        <w:t>opona</w:t>
+      </w:r>
+    </w:p>
+    <w:p>
+      <w:r>
+        <w:t>15.09.2023 czwartek</w:t>
+      </w:r>
+    </w:p>
+    <w:p>
+      <w:r>
+        <w:t>16.09.2023 piatek</w:t>
+      </w:r>
+    </w:p>
+    <w:p>
+      <w:r>
+        <w:t xml:space="preserve">17.09.2023 sobota </w:t>
+      </w:r>
+    </w:p>
+    <w:p>
+      <w:r>
+        <w:t>18.09.2023n iedziela</w:t>
+      </w:r>
+    </w:p>
     <w:p>
       <w:pPr>
         <w:pStyle w:val="Heading1"/>
@@ -1384,102 +1517,6 @@
       </w:tr>
     </w:tbl>
     <w:p/>
-    <w:p>
-      <w:pPr>
-        <w:pStyle w:val="Heading1"/>
-      </w:pPr>
-      <w:r>
-        <w:t xml:space="preserve">Tydzien </w:t>
-      </w:r>
-      <w:r>
-        <w:t>7</w:t>
-      </w:r>
-    </w:p>
-    <w:p>
-      <w:r>
-        <w:t>What I want: Unplag, jeden dzien bez internetu</w:t>
-      </w:r>
-    </w:p>
-    <w:p/>
-    <w:p>
-      <w:r>
-        <w:t xml:space="preserve">Co chce wiedziec o venecji, </w:t>
-      </w:r>
-    </w:p>
-    <w:p>
-      <w:r>
-        <w:t xml:space="preserve">Co chce wiedziec o van goghum I jego bladzeniu, o soutinie, I jego fascynacji gniciem, ludzmi, domami ktore maja zycie. </w:t>
-      </w:r>
-    </w:p>
-    <w:p>
-      <w:r>
-        <w:t xml:space="preserve">W szalenstwie, we wszystkim jest odpowiedz. </w:t>
-      </w:r>
-    </w:p>
-    <w:p>
-      <w:r>
-        <w:t>Zobaczyc co z tym ekspresem.</w:t>
-      </w:r>
-      <w:r>
-        <w:t>chirurgie, pneu moto</w:t>
-      </w:r>
-    </w:p>
-    <w:p>
-      <w:r>
-        <w:t>12.09.2023</w:t>
-      </w:r>
-      <w:r>
-        <w:t xml:space="preserve"> poniedzialek</w:t>
-      </w:r>
-    </w:p>
-    <w:p>
-      <w:r>
-        <w:t>13.09.2023</w:t>
-      </w:r>
-      <w:r>
-        <w:t xml:space="preserve"> wtorek</w:t>
-      </w:r>
-    </w:p>
-    <w:p>
-      <w:r>
-        <w:t>14.09.2023</w:t>
-      </w:r>
-      <w:r>
-        <w:t xml:space="preserve"> sroda</w:t>
-      </w:r>
-    </w:p>
-    <w:p>
-      <w:r>
-        <w:t>15.09.2023</w:t>
-      </w:r>
-      <w:r>
-        <w:t xml:space="preserve"> czwartek</w:t>
-      </w:r>
-    </w:p>
-    <w:p>
-      <w:r>
-        <w:t>16.09.2023</w:t>
-      </w:r>
-      <w:r>
-        <w:t xml:space="preserve"> piatek</w:t>
-      </w:r>
-    </w:p>
-    <w:p>
-      <w:r>
-        <w:t>17.09.2023</w:t>
-      </w:r>
-      <w:r>
-        <w:t xml:space="preserve"> sobota </w:t>
-      </w:r>
-    </w:p>
-    <w:p>
-      <w:r>
-        <w:t>18.09.2023</w:t>
-      </w:r>
-      <w:r>
-        <w:t>n iedziela</w:t>
-      </w:r>
-    </w:p>
     <w:p/>
     <w:sectPr>
       <w:pgSz w:w="11906" w:h="16838"/>
@@ -1552,6 +1589,127 @@
   <w16cid:commentId w16cid:paraId="6B800B18" w16cid:durableId="278CFBA4"/>
   <w16cid:commentId w16cid:paraId="03442C00" w16cid:durableId="278AA587"/>
 </w16cid:commentsIds>
+</file>
+
+<file path=word/numbering.xml><?xml version="1.0" encoding="utf-8"?>
+<w:numbering xmlns:wpc="http://schemas.microsoft.com/office/word/2010/wordprocessingCanvas" xmlns:cx="http://schemas.microsoft.com/office/drawing/2014/chartex" xmlns:cx1="http://schemas.microsoft.com/office/drawing/2015/9/8/chartex" xmlns:cx2="http://schemas.microsoft.com/office/drawing/2015/10/21/chartex" xmlns:cx3="http://schemas.microsoft.com/office/drawing/2016/5/9/chartex" xmlns:cx4="http://schemas.microsoft.com/office/drawing/2016/5/10/chartex" xmlns:cx5="http://schemas.microsoft.com/office/drawing/2016/5/11/chartex" xmlns:cx6="http://schemas.microsoft.com/office/drawing/2016/5/12/chartex" xmlns:cx7="http://schemas.microsoft.com/office/drawing/2016/5/13/chartex" xmlns:cx8="http://schemas.microsoft.com/office/drawing/2016/5/14/chartex" xmlns:mc="http://schemas.openxmlformats.org/markup-compatibility/2006" xmlns:aink="http://schemas.microsoft.com/office/drawing/2016/ink" xmlns:am3d="http://schemas.microsoft.com/office/drawing/2017/model3d" xmlns:o="urn:schemas-microsoft-com:office:office" xmlns:oel="http://schemas.microsoft.com/office/2019/extlst" xmlns:r="http://schemas.openxmlformats.org/officeDocument/2006/relationships" xmlns:m="http://schemas.openxmlformats.org/officeDocument/2006/math" xmlns:v="urn:schemas-microsoft-com:vml" xmlns:wp14="http://schemas.microsoft.com/office/word/2010/wordprocessingDrawing" xmlns:wp="http://schemas.openxmlformats.org/drawingml/2006/wordprocessingDrawing" xmlns:w10="urn:schemas-microsoft-com:office:word" xmlns:w="http://schemas.openxmlformats.org/wordprocessingml/2006/main" xmlns:w14="http://schemas.microsoft.com/office/word/2010/wordml" xmlns:w15="http://schemas.microsoft.com/office/word/2012/wordml" xmlns:w16cex="http://schemas.microsoft.com/office/word/2018/wordml/cex" xmlns:w16cid="http://schemas.microsoft.com/office/word/2016/wordml/cid" xmlns:w16="http://schemas.microsoft.com/office/word/2018/wordml" xmlns:w16sdtdh="http://schemas.microsoft.com/office/word/2020/wordml/sdtdatahash" xmlns:w16se="http://schemas.microsoft.com/office/word/2015/wordml/symex" xmlns:wpg="http://schemas.microsoft.com/office/word/2010/wordprocessingGroup" xmlns:wpi="http://schemas.microsoft.com/office/word/2010/wordprocessingInk" xmlns:wne="http://schemas.microsoft.com/office/word/2006/wordml" xmlns:wps="http://schemas.microsoft.com/office/word/2010/wordprocessingShape" mc:Ignorable="w14 w15 w16se w16cid w16 w16cex w16sdtdh wp14">
+  <w:abstractNum w:abstractNumId="0" w15:restartNumberingAfterBreak="0">
+    <w:nsid w:val="2CB276F0"/>
+    <w:multiLevelType w:val="hybridMultilevel"/>
+    <w:tmpl w:val="310E2EBA"/>
+    <w:lvl w:ilvl="0" w:tplc="B38EC83C">
+      <w:start w:val="12"/>
+      <w:numFmt w:val="bullet"/>
+      <w:lvlText w:val="-"/>
+      <w:lvlJc w:val="left"/>
+      <w:pPr>
+        <w:ind w:left="720" w:hanging="360"/>
+      </w:pPr>
+      <w:rPr>
+        <w:rFonts w:ascii="Calibri" w:eastAsiaTheme="minorHAnsi" w:hAnsi="Calibri" w:cs="Calibri" w:hint="default"/>
+      </w:rPr>
+    </w:lvl>
+    <w:lvl w:ilvl="1" w:tplc="08090003" w:tentative="1">
+      <w:start w:val="1"/>
+      <w:numFmt w:val="bullet"/>
+      <w:lvlText w:val="o"/>
+      <w:lvlJc w:val="left"/>
+      <w:pPr>
+        <w:ind w:left="1440" w:hanging="360"/>
+      </w:pPr>
+      <w:rPr>
+        <w:rFonts w:ascii="Courier New" w:hAnsi="Courier New" w:cs="Courier New" w:hint="default"/>
+      </w:rPr>
+    </w:lvl>
+    <w:lvl w:ilvl="2" w:tplc="08090005" w:tentative="1">
+      <w:start w:val="1"/>
+      <w:numFmt w:val="bullet"/>
+      <w:lvlText w:val=""/>
+      <w:lvlJc w:val="left"/>
+      <w:pPr>
+        <w:ind w:left="2160" w:hanging="360"/>
+      </w:pPr>
+      <w:rPr>
+        <w:rFonts w:ascii="Wingdings" w:hAnsi="Wingdings" w:hint="default"/>
+      </w:rPr>
+    </w:lvl>
+    <w:lvl w:ilvl="3" w:tplc="08090001" w:tentative="1">
+      <w:start w:val="1"/>
+      <w:numFmt w:val="bullet"/>
+      <w:lvlText w:val=""/>
+      <w:lvlJc w:val="left"/>
+      <w:pPr>
+        <w:ind w:left="2880" w:hanging="360"/>
+      </w:pPr>
+      <w:rPr>
+        <w:rFonts w:ascii="Symbol" w:hAnsi="Symbol" w:hint="default"/>
+      </w:rPr>
+    </w:lvl>
+    <w:lvl w:ilvl="4" w:tplc="08090003" w:tentative="1">
+      <w:start w:val="1"/>
+      <w:numFmt w:val="bullet"/>
+      <w:lvlText w:val="o"/>
+      <w:lvlJc w:val="left"/>
+      <w:pPr>
+        <w:ind w:left="3600" w:hanging="360"/>
+      </w:pPr>
+      <w:rPr>
+        <w:rFonts w:ascii="Courier New" w:hAnsi="Courier New" w:cs="Courier New" w:hint="default"/>
+      </w:rPr>
+    </w:lvl>
+    <w:lvl w:ilvl="5" w:tplc="08090005" w:tentative="1">
+      <w:start w:val="1"/>
+      <w:numFmt w:val="bullet"/>
+      <w:lvlText w:val=""/>
+      <w:lvlJc w:val="left"/>
+      <w:pPr>
+        <w:ind w:left="4320" w:hanging="360"/>
+      </w:pPr>
+      <w:rPr>
+        <w:rFonts w:ascii="Wingdings" w:hAnsi="Wingdings" w:hint="default"/>
+      </w:rPr>
+    </w:lvl>
+    <w:lvl w:ilvl="6" w:tplc="08090001" w:tentative="1">
+      <w:start w:val="1"/>
+      <w:numFmt w:val="bullet"/>
+      <w:lvlText w:val=""/>
+      <w:lvlJc w:val="left"/>
+      <w:pPr>
+        <w:ind w:left="5040" w:hanging="360"/>
+      </w:pPr>
+      <w:rPr>
+        <w:rFonts w:ascii="Symbol" w:hAnsi="Symbol" w:hint="default"/>
+      </w:rPr>
+    </w:lvl>
+    <w:lvl w:ilvl="7" w:tplc="08090003" w:tentative="1">
+      <w:start w:val="1"/>
+      <w:numFmt w:val="bullet"/>
+      <w:lvlText w:val="o"/>
+      <w:lvlJc w:val="left"/>
+      <w:pPr>
+        <w:ind w:left="5760" w:hanging="360"/>
+      </w:pPr>
+      <w:rPr>
+        <w:rFonts w:ascii="Courier New" w:hAnsi="Courier New" w:cs="Courier New" w:hint="default"/>
+      </w:rPr>
+    </w:lvl>
+    <w:lvl w:ilvl="8" w:tplc="08090005" w:tentative="1">
+      <w:start w:val="1"/>
+      <w:numFmt w:val="bullet"/>
+      <w:lvlText w:val=""/>
+      <w:lvlJc w:val="left"/>
+      <w:pPr>
+        <w:ind w:left="6480" w:hanging="360"/>
+      </w:pPr>
+      <w:rPr>
+        <w:rFonts w:ascii="Wingdings" w:hAnsi="Wingdings" w:hint="default"/>
+      </w:rPr>
+    </w:lvl>
+  </w:abstractNum>
+  <w:num w:numId="1" w16cid:durableId="1282959559">
+    <w:abstractNumId w:val="0"/>
+  </w:num>
+</w:numbering>
 </file>
 
 <file path=word/people.xml><?xml version="1.0" encoding="utf-8"?>
@@ -2148,6 +2306,17 @@
       <w:szCs w:val="20"/>
     </w:rPr>
   </w:style>
+  <w:style w:type="paragraph" w:styleId="ListParagraph">
+    <w:name w:val="List Paragraph"/>
+    <w:basedOn w:val="Normal"/>
+    <w:uiPriority w:val="34"/>
+    <w:qFormat/>
+    <w:rsid w:val="00363DA0"/>
+    <w:pPr>
+      <w:ind w:left="720"/>
+      <w:contextualSpacing/>
+    </w:pPr>
+  </w:style>
 </w:styles>
 </file>
 

--- a/(development)/personal/plan na tydzien, na co nie mam czasu/t6 tydzien6.docx
+++ b/(development)/personal/plan na tydzien, na co nie mam czasu/t6 tydzien6.docx
@@ -15,19 +15,18 @@
     </w:p>
     <w:p>
       <w:r>
-        <w:t>What I want: Unplag, jeden dzien bez internetu</w:t>
-      </w:r>
-      <w:r>
-        <w:t>, niedziela</w:t>
+        <w:t>Budget – 88€</w:t>
+      </w:r>
+    </w:p>
+    <w:p>
+      <w:r>
+        <w:t>What I want: Unplag, jeden dzien bez internetu, niedziela</w:t>
       </w:r>
     </w:p>
     <w:p/>
     <w:p>
       <w:r>
-        <w:t xml:space="preserve">Co chce wiedziec o venecji, </w:t>
-      </w:r>
-      <w:r>
-        <w:t xml:space="preserve">kompozytorzy, zezba, galerie, </w:t>
+        <w:t xml:space="preserve">Co chce wiedziec o venecji, kompozytorzy, zezba, galerie, </w:t>
       </w:r>
     </w:p>
     <w:p>
@@ -82,8 +81,14 @@
           <w:ilvl w:val="0"/>
           <w:numId w:val="1"/>
         </w:numPr>
+        <w:rPr>
+          <w:strike/>
+        </w:rPr>
       </w:pPr>
       <w:r>
+        <w:rPr>
+          <w:strike/>
+        </w:rPr>
         <w:t xml:space="preserve">Ogarnac ten temat &gt;NET Anguar together. </w:t>
       </w:r>
     </w:p>
@@ -94,8 +99,14 @@
           <w:ilvl w:val="0"/>
           <w:numId w:val="1"/>
         </w:numPr>
+        <w:rPr>
+          <w:strike/>
+        </w:rPr>
       </w:pPr>
       <w:r>
+        <w:rPr>
+          <w:strike/>
+        </w:rPr>
         <w:t xml:space="preserve">Zakupy lidl, przygotowac sie na operacje. </w:t>
       </w:r>
     </w:p>
@@ -103,6 +114,11 @@
     <w:p>
       <w:r>
         <w:t>13.09.2023 wtorek</w:t>
+      </w:r>
+    </w:p>
+    <w:p>
+      <w:r>
+        <w:t>Operacja anulowana, na 25 kwietnia</w:t>
       </w:r>
     </w:p>
     <w:p>

--- a/(development)/personal/plan na tydzien, na co nie mam czasu/t6 tydzien6.docx
+++ b/(development)/personal/plan na tydzien, na co nie mam czasu/t6 tydzien6.docx
@@ -20,57 +20,172 @@
     </w:p>
     <w:p>
       <w:r>
-        <w:t>What I want: Unplag, jeden dzien bez internetu, niedziela</w:t>
-      </w:r>
-    </w:p>
-    <w:p/>
-    <w:p>
-      <w:r>
-        <w:t xml:space="preserve">Co chce wiedziec o venecji, kompozytorzy, zezba, galerie, </w:t>
+        <w:t>Słówka do wloch</w:t>
+      </w:r>
+      <w:r>
+        <w:t xml:space="preserve">, </w:t>
+      </w:r>
+      <w:r>
+        <w:rPr>
+          <w:sz w:val="18"/>
+          <w:szCs w:val="18"/>
+        </w:rPr>
+        <w:t xml:space="preserve">Zobaczyc co z tym </w:t>
+      </w:r>
+      <w:r>
+        <w:rPr>
+          <w:sz w:val="18"/>
+          <w:szCs w:val="18"/>
+          <w:u w:val="single"/>
+        </w:rPr>
+        <w:t>ekspresem</w:t>
+      </w:r>
+      <w:r>
+        <w:rPr>
+          <w:sz w:val="18"/>
+          <w:szCs w:val="18"/>
+          <w:u w:val="single"/>
+        </w:rPr>
+        <w:t xml:space="preserve">, </w:t>
+      </w:r>
+      <w:r>
+        <w:rPr>
+          <w:sz w:val="18"/>
+          <w:szCs w:val="18"/>
+        </w:rPr>
+        <w:t>pneu moto</w:t>
       </w:r>
     </w:p>
     <w:p>
       <w:pPr>
         <w:rPr>
           <w:strike/>
-        </w:rPr>
-      </w:pPr>
-      <w:r>
-        <w:rPr>
-          <w:strike/>
-        </w:rPr>
-        <w:t xml:space="preserve">Co chce wiedziec o van goghum I jego bladzeniu, o soutinie, I jego fascynacji gniciem, ludzmi, domami ktore maja zycie. </w:t>
+          <w:sz w:val="18"/>
+          <w:szCs w:val="18"/>
+        </w:rPr>
+      </w:pPr>
+      <w:r>
+        <w:rPr>
+          <w:strike/>
+          <w:sz w:val="18"/>
+          <w:szCs w:val="18"/>
+        </w:rPr>
+        <w:t>What I want: Unplag, jeden dzien bez internetu, niedziela</w:t>
       </w:r>
     </w:p>
     <w:p>
       <w:pPr>
         <w:rPr>
           <w:strike/>
-        </w:rPr>
-      </w:pPr>
-      <w:r>
-        <w:rPr>
-          <w:strike/>
-        </w:rPr>
-        <w:t xml:space="preserve">W szalenstwie, we wszystkim jest odpowiedz. </w:t>
-      </w:r>
+          <w:sz w:val="18"/>
+          <w:szCs w:val="18"/>
+        </w:rPr>
+      </w:pPr>
     </w:p>
     <w:p>
-      <w:r>
-        <w:t xml:space="preserve">Zobaczyc co z tym </w:t>
-      </w:r>
-      <w:r>
-        <w:rPr>
-          <w:u w:val="single"/>
-        </w:rPr>
-        <w:t>ekspresem</w:t>
-      </w:r>
-      <w:r>
-        <w:t>.chirurgie, pneu moto</w:t>
+      <w:pPr>
+        <w:rPr>
+          <w:strike/>
+          <w:sz w:val="18"/>
+          <w:szCs w:val="18"/>
+        </w:rPr>
+      </w:pPr>
+      <w:r>
+        <w:rPr>
+          <w:strike/>
+          <w:sz w:val="18"/>
+          <w:szCs w:val="18"/>
+        </w:rPr>
+        <w:t xml:space="preserve">Co chce wiedziec o venecji, kompozytorzy, zezba, galerie, </w:t>
       </w:r>
     </w:p>
     <w:p>
-      <w:r>
+      <w:pPr>
+        <w:rPr>
+          <w:strike/>
+          <w:sz w:val="18"/>
+          <w:szCs w:val="18"/>
+        </w:rPr>
+      </w:pPr>
+      <w:r>
+        <w:rPr>
+          <w:strike/>
+          <w:sz w:val="18"/>
+          <w:szCs w:val="18"/>
+        </w:rPr>
+        <w:t xml:space="preserve">Co chce wiedziec o van goghum I jego bladzeniu, o soutinie, I jego fascynacji gniciem, ludzmi, domami ktore maja zycie. </w:t>
+      </w:r>
+    </w:p>
+    <w:p>
+      <w:pPr>
+        <w:rPr>
+          <w:strike/>
+          <w:sz w:val="18"/>
+          <w:szCs w:val="18"/>
+        </w:rPr>
+      </w:pPr>
+      <w:r>
+        <w:rPr>
+          <w:strike/>
+          <w:sz w:val="18"/>
+          <w:szCs w:val="18"/>
+        </w:rPr>
+        <w:t xml:space="preserve">W szalenstwie, we wszystkim jest odpowiedz. </w:t>
+      </w:r>
+    </w:p>
+    <w:p>
+      <w:pPr>
+        <w:rPr>
+          <w:sz w:val="18"/>
+          <w:szCs w:val="18"/>
+        </w:rPr>
+      </w:pPr>
+      <w:r>
+        <w:rPr>
+          <w:sz w:val="18"/>
+          <w:szCs w:val="18"/>
+        </w:rPr>
+        <w:t>.</w:t>
+      </w:r>
+      <w:r>
+        <w:rPr>
+          <w:strike/>
+          <w:sz w:val="18"/>
+          <w:szCs w:val="18"/>
+        </w:rPr>
+        <w:t>chirurgie</w:t>
+      </w:r>
+      <w:r>
+        <w:rPr>
+          <w:strike/>
+          <w:sz w:val="18"/>
+          <w:szCs w:val="18"/>
+        </w:rPr>
+        <w:t xml:space="preserve"> annule</w:t>
+      </w:r>
+      <w:r>
+        <w:rPr>
+          <w:sz w:val="18"/>
+          <w:szCs w:val="18"/>
+        </w:rPr>
+        <w:t xml:space="preserve">, </w:t>
+      </w:r>
+    </w:p>
+    <w:p>
+      <w:pPr>
+        <w:pStyle w:val="Heading3"/>
+        <w:rPr>
+          <w:strike/>
+          <w:sz w:val="20"/>
+          <w:szCs w:val="20"/>
+        </w:rPr>
+      </w:pPr>
+      <w:r>
+        <w:rPr>
+          <w:strike/>
+          <w:sz w:val="20"/>
+          <w:szCs w:val="20"/>
+        </w:rPr>
         <w:t>12.09.2023 poniedzialek</w:t>
       </w:r>
     </w:p>
@@ -83,11 +198,15 @@
         </w:numPr>
         <w:rPr>
           <w:strike/>
-        </w:rPr>
-      </w:pPr>
-      <w:r>
-        <w:rPr>
-          <w:strike/>
+          <w:sz w:val="18"/>
+          <w:szCs w:val="18"/>
+        </w:rPr>
+      </w:pPr>
+      <w:r>
+        <w:rPr>
+          <w:strike/>
+          <w:sz w:val="18"/>
+          <w:szCs w:val="18"/>
         </w:rPr>
         <w:t xml:space="preserve">Ogarnac ten temat &gt;NET Anguar together. </w:t>
       </w:r>
@@ -101,52 +220,114 @@
         </w:numPr>
         <w:rPr>
           <w:strike/>
-        </w:rPr>
-      </w:pPr>
-      <w:r>
-        <w:rPr>
-          <w:strike/>
+          <w:sz w:val="18"/>
+          <w:szCs w:val="18"/>
+        </w:rPr>
+      </w:pPr>
+      <w:r>
+        <w:rPr>
+          <w:strike/>
+          <w:sz w:val="18"/>
+          <w:szCs w:val="18"/>
         </w:rPr>
         <w:t xml:space="preserve">Zakupy lidl, przygotowac sie na operacje. </w:t>
-      </w:r>
-    </w:p>
-    <w:p/>
-    <w:p>
-      <w:r>
-        <w:t>13.09.2023 wtorek</w:t>
       </w:r>
     </w:p>
     <w:p>
-      <w:r>
-        <w:t>Operacja anulowana, na 25 kwietnia</w:t>
-      </w:r>
+      <w:pPr>
+        <w:rPr>
+          <w:strike/>
+          <w:sz w:val="18"/>
+          <w:szCs w:val="18"/>
+        </w:rPr>
+      </w:pPr>
     </w:p>
     <w:p>
-      <w:r>
-        <w:t>14.09.2023 sroda</w:t>
+      <w:pPr>
+        <w:pStyle w:val="Heading3"/>
+        <w:rPr>
+          <w:strike/>
+          <w:sz w:val="20"/>
+          <w:szCs w:val="20"/>
+        </w:rPr>
+      </w:pPr>
+      <w:r>
+        <w:rPr>
+          <w:strike/>
+          <w:sz w:val="20"/>
+          <w:szCs w:val="20"/>
+        </w:rPr>
+        <w:t>13.09.2023 wtorek</w:t>
       </w:r>
     </w:p>
     <w:p>
-      <w:r>
-        <w:t>opona</w:t>
+      <w:pPr>
+        <w:rPr>
+          <w:strike/>
+          <w:sz w:val="18"/>
+          <w:szCs w:val="18"/>
+        </w:rPr>
+      </w:pPr>
+      <w:r>
+        <w:rPr>
+          <w:strike/>
+          <w:sz w:val="18"/>
+          <w:szCs w:val="18"/>
+        </w:rPr>
+        <w:t>Operacja anulowana, na 25 kwietnia</w:t>
       </w:r>
     </w:p>
     <w:p>
-      <w:r>
-        <w:t>15.09.2023 czwartek</w:t>
+      <w:pPr>
+        <w:pStyle w:val="Heading3"/>
+        <w:rPr>
+          <w:strike/>
+          <w:sz w:val="20"/>
+          <w:szCs w:val="20"/>
+        </w:rPr>
+      </w:pPr>
+      <w:r>
+        <w:rPr>
+          <w:strike/>
+          <w:sz w:val="20"/>
+          <w:szCs w:val="20"/>
+        </w:rPr>
+        <w:t>14.09.2023 sroda</w:t>
       </w:r>
     </w:p>
     <w:p>
-      <w:r>
-        <w:t>16.09.2023 piatek</w:t>
+      <w:pPr>
+        <w:pStyle w:val="Heading3"/>
+      </w:pPr>
+      <w:r>
+        <w:t>15.09.2023 czwartek</w:t>
       </w:r>
     </w:p>
     <w:p>
       <w:r>
-        <w:t xml:space="preserve">17.09.2023 sobota </w:t>
+        <w:t xml:space="preserve">Trumpette, ecouteurs, music sheat, </w:t>
       </w:r>
     </w:p>
     <w:p>
+      <w:pPr>
+        <w:pStyle w:val="Heading3"/>
+      </w:pPr>
+      <w:r>
+        <w:t>16.09.2023 piatek</w:t>
+      </w:r>
+    </w:p>
+    <w:p>
+      <w:pPr>
+        <w:pStyle w:val="Heading3"/>
+      </w:pPr>
+      <w:r>
+        <w:t xml:space="preserve">17.09.2023 sobota </w:t>
+      </w:r>
+    </w:p>
+    <w:p>
+      <w:pPr>
+        <w:pStyle w:val="Heading3"/>
+      </w:pPr>
       <w:r>
         <w:t>18.09.2023n iedziela</w:t>
       </w:r>
@@ -2182,6 +2363,28 @@
       <w:szCs w:val="26"/>
     </w:rPr>
   </w:style>
+  <w:style w:type="paragraph" w:styleId="Heading3">
+    <w:name w:val="heading 3"/>
+    <w:basedOn w:val="Normal"/>
+    <w:next w:val="Normal"/>
+    <w:link w:val="Heading3Char"/>
+    <w:uiPriority w:val="9"/>
+    <w:unhideWhenUsed/>
+    <w:qFormat/>
+    <w:rsid w:val="008A4F7D"/>
+    <w:pPr>
+      <w:keepNext/>
+      <w:keepLines/>
+      <w:spacing w:before="40" w:after="0"/>
+      <w:outlineLvl w:val="2"/>
+    </w:pPr>
+    <w:rPr>
+      <w:rFonts w:asciiTheme="majorHAnsi" w:eastAsiaTheme="majorEastAsia" w:hAnsiTheme="majorHAnsi" w:cstheme="majorBidi"/>
+      <w:color w:val="1F3763" w:themeColor="accent1" w:themeShade="7F"/>
+      <w:sz w:val="24"/>
+      <w:szCs w:val="24"/>
+    </w:rPr>
+  </w:style>
   <w:style w:type="character" w:default="1" w:styleId="DefaultParagraphFont">
     <w:name w:val="Default Paragraph Font"/>
     <w:uiPriority w:val="1"/>
@@ -2332,6 +2535,19 @@
       <w:ind w:left="720"/>
       <w:contextualSpacing/>
     </w:pPr>
+  </w:style>
+  <w:style w:type="character" w:customStyle="1" w:styleId="Heading3Char">
+    <w:name w:val="Heading 3 Char"/>
+    <w:basedOn w:val="DefaultParagraphFont"/>
+    <w:link w:val="Heading3"/>
+    <w:uiPriority w:val="9"/>
+    <w:rsid w:val="008A4F7D"/>
+    <w:rPr>
+      <w:rFonts w:asciiTheme="majorHAnsi" w:eastAsiaTheme="majorEastAsia" w:hAnsiTheme="majorHAnsi" w:cstheme="majorBidi"/>
+      <w:color w:val="1F3763" w:themeColor="accent1" w:themeShade="7F"/>
+      <w:sz w:val="24"/>
+      <w:szCs w:val="24"/>
+    </w:rPr>
   </w:style>
 </w:styles>
 </file>

--- a/(development)/personal/plan na tydzien, na co nie mam czasu/t6 tydzien6.docx
+++ b/(development)/personal/plan na tydzien, na co nie mam czasu/t6 tydzien6.docx
@@ -7,6 +7,325 @@
         <w:pStyle w:val="Heading1"/>
       </w:pPr>
       <w:r>
+        <w:t>Luty</w:t>
+      </w:r>
+    </w:p>
+    <w:tbl>
+      <w:tblPr>
+        <w:tblStyle w:val="TableGrid"/>
+        <w:tblpPr w:leftFromText="180" w:rightFromText="180" w:vertAnchor="text" w:horzAnchor="margin" w:tblpY="186"/>
+        <w:tblW w:w="0" w:type="auto"/>
+        <w:tblLook w:val="04A0" w:firstRow="1" w:lastRow="0" w:firstColumn="1" w:lastColumn="0" w:noHBand="0" w:noVBand="1"/>
+      </w:tblPr>
+      <w:tblGrid>
+        <w:gridCol w:w="1285"/>
+        <w:gridCol w:w="1305"/>
+        <w:gridCol w:w="1287"/>
+        <w:gridCol w:w="1284"/>
+        <w:gridCol w:w="1284"/>
+        <w:gridCol w:w="1284"/>
+        <w:gridCol w:w="1287"/>
+      </w:tblGrid>
+      <w:tr>
+        <w:tc>
+          <w:tcPr>
+            <w:tcW w:w="1288" w:type="dxa"/>
+          </w:tcPr>
+          <w:p>
+            <w:pPr>
+              <w:pStyle w:val="Heading1"/>
+            </w:pPr>
+            <w:r>
+              <w:t>13</w:t>
+            </w:r>
+          </w:p>
+          <w:p/>
+        </w:tc>
+        <w:tc>
+          <w:tcPr>
+            <w:tcW w:w="1288" w:type="dxa"/>
+          </w:tcPr>
+          <w:p>
+            <w:pPr>
+              <w:pStyle w:val="Heading1"/>
+            </w:pPr>
+            <w:r>
+              <w:t>14</w:t>
+            </w:r>
+          </w:p>
+          <w:p>
+            <w:r>
+              <w:t>M</w:t>
+            </w:r>
+            <w:r>
+              <w:t>uscu</w:t>
+            </w:r>
+          </w:p>
+          <w:p>
+            <w:r>
+              <w:t>podziebiony</w:t>
+            </w:r>
+          </w:p>
+        </w:tc>
+        <w:tc>
+          <w:tcPr>
+            <w:tcW w:w="1288" w:type="dxa"/>
+          </w:tcPr>
+          <w:p>
+            <w:pPr>
+              <w:pStyle w:val="Heading1"/>
+            </w:pPr>
+            <w:r>
+              <w:t>15</w:t>
+            </w:r>
+          </w:p>
+          <w:p>
+            <w:r>
+              <w:t>trompette</w:t>
+            </w:r>
+          </w:p>
+        </w:tc>
+        <w:tc>
+          <w:tcPr>
+            <w:tcW w:w="1288" w:type="dxa"/>
+          </w:tcPr>
+          <w:p>
+            <w:pPr>
+              <w:pStyle w:val="Heading1"/>
+            </w:pPr>
+            <w:r>
+              <w:t>16</w:t>
+            </w:r>
+          </w:p>
+        </w:tc>
+        <w:tc>
+          <w:tcPr>
+            <w:tcW w:w="1288" w:type="dxa"/>
+          </w:tcPr>
+          <w:p>
+            <w:pPr>
+              <w:pStyle w:val="Heading1"/>
+            </w:pPr>
+            <w:r>
+              <w:t>17</w:t>
+            </w:r>
+          </w:p>
+        </w:tc>
+        <w:tc>
+          <w:tcPr>
+            <w:tcW w:w="1288" w:type="dxa"/>
+            <w:shd w:val="clear" w:color="auto" w:fill="E2EFD9" w:themeFill="accent6" w:themeFillTint="33"/>
+          </w:tcPr>
+          <w:p>
+            <w:pPr>
+              <w:pStyle w:val="Heading1"/>
+            </w:pPr>
+            <w:r>
+              <w:t>18</w:t>
+            </w:r>
+          </w:p>
+        </w:tc>
+        <w:tc>
+          <w:tcPr>
+            <w:tcW w:w="1288" w:type="dxa"/>
+            <w:shd w:val="clear" w:color="auto" w:fill="E2EFD9" w:themeFill="accent6" w:themeFillTint="33"/>
+          </w:tcPr>
+          <w:p>
+            <w:pPr>
+              <w:pStyle w:val="Heading1"/>
+            </w:pPr>
+            <w:r>
+              <w:t>19</w:t>
+            </w:r>
+          </w:p>
+          <w:p>
+            <w:r>
+              <w:t>Wyciagnac 100</w:t>
+            </w:r>
+          </w:p>
+        </w:tc>
+      </w:tr>
+      <w:tr>
+        <w:tc>
+          <w:tcPr>
+            <w:tcW w:w="1288" w:type="dxa"/>
+          </w:tcPr>
+          <w:p>
+            <w:pPr>
+              <w:pStyle w:val="Heading1"/>
+            </w:pPr>
+            <w:r>
+              <w:t>20</w:t>
+            </w:r>
+          </w:p>
+        </w:tc>
+        <w:tc>
+          <w:tcPr>
+            <w:tcW w:w="1288" w:type="dxa"/>
+          </w:tcPr>
+          <w:p>
+            <w:pPr>
+              <w:pStyle w:val="Heading1"/>
+            </w:pPr>
+            <w:r>
+              <w:t>21</w:t>
+            </w:r>
+          </w:p>
+        </w:tc>
+        <w:tc>
+          <w:tcPr>
+            <w:tcW w:w="1288" w:type="dxa"/>
+          </w:tcPr>
+          <w:p>
+            <w:pPr>
+              <w:pStyle w:val="Heading1"/>
+            </w:pPr>
+            <w:r>
+              <w:t>22</w:t>
+            </w:r>
+          </w:p>
+        </w:tc>
+        <w:tc>
+          <w:tcPr>
+            <w:tcW w:w="1288" w:type="dxa"/>
+          </w:tcPr>
+          <w:p>
+            <w:pPr>
+              <w:pStyle w:val="Heading1"/>
+            </w:pPr>
+            <w:r>
+              <w:t>23</w:t>
+            </w:r>
+          </w:p>
+        </w:tc>
+        <w:tc>
+          <w:tcPr>
+            <w:tcW w:w="1288" w:type="dxa"/>
+          </w:tcPr>
+          <w:p>
+            <w:pPr>
+              <w:pStyle w:val="Heading1"/>
+            </w:pPr>
+            <w:r>
+              <w:t>24</w:t>
+            </w:r>
+          </w:p>
+        </w:tc>
+        <w:tc>
+          <w:tcPr>
+            <w:tcW w:w="1288" w:type="dxa"/>
+            <w:shd w:val="clear" w:color="auto" w:fill="E2EFD9" w:themeFill="accent6" w:themeFillTint="33"/>
+          </w:tcPr>
+          <w:p>
+            <w:pPr>
+              <w:pStyle w:val="Heading1"/>
+            </w:pPr>
+            <w:r>
+              <w:t>25</w:t>
+            </w:r>
+          </w:p>
+        </w:tc>
+        <w:tc>
+          <w:tcPr>
+            <w:tcW w:w="1288" w:type="dxa"/>
+            <w:shd w:val="clear" w:color="auto" w:fill="E2EFD9" w:themeFill="accent6" w:themeFillTint="33"/>
+          </w:tcPr>
+          <w:p>
+            <w:pPr>
+              <w:pStyle w:val="Heading1"/>
+            </w:pPr>
+            <w:r>
+              <w:t>26</w:t>
+            </w:r>
+          </w:p>
+        </w:tc>
+      </w:tr>
+      <w:tr>
+        <w:tc>
+          <w:tcPr>
+            <w:tcW w:w="1288" w:type="dxa"/>
+          </w:tcPr>
+          <w:p>
+            <w:pPr>
+              <w:pStyle w:val="Heading1"/>
+            </w:pPr>
+            <w:r>
+              <w:t>27</w:t>
+            </w:r>
+          </w:p>
+        </w:tc>
+        <w:tc>
+          <w:tcPr>
+            <w:tcW w:w="1288" w:type="dxa"/>
+          </w:tcPr>
+          <w:p>
+            <w:pPr>
+              <w:pStyle w:val="Heading1"/>
+            </w:pPr>
+            <w:r>
+              <w:t>28</w:t>
+            </w:r>
+          </w:p>
+        </w:tc>
+        <w:tc>
+          <w:tcPr>
+            <w:tcW w:w="1288" w:type="dxa"/>
+          </w:tcPr>
+          <w:p>
+            <w:pPr>
+              <w:pStyle w:val="Heading1"/>
+            </w:pPr>
+          </w:p>
+        </w:tc>
+        <w:tc>
+          <w:tcPr>
+            <w:tcW w:w="1288" w:type="dxa"/>
+          </w:tcPr>
+          <w:p>
+            <w:pPr>
+              <w:pStyle w:val="Heading1"/>
+            </w:pPr>
+          </w:p>
+        </w:tc>
+        <w:tc>
+          <w:tcPr>
+            <w:tcW w:w="1288" w:type="dxa"/>
+          </w:tcPr>
+          <w:p>
+            <w:pPr>
+              <w:pStyle w:val="Heading1"/>
+            </w:pPr>
+          </w:p>
+        </w:tc>
+        <w:tc>
+          <w:tcPr>
+            <w:tcW w:w="1288" w:type="dxa"/>
+            <w:shd w:val="clear" w:color="auto" w:fill="E2EFD9" w:themeFill="accent6" w:themeFillTint="33"/>
+          </w:tcPr>
+          <w:p>
+            <w:pPr>
+              <w:pStyle w:val="Heading1"/>
+            </w:pPr>
+          </w:p>
+        </w:tc>
+        <w:tc>
+          <w:tcPr>
+            <w:tcW w:w="1288" w:type="dxa"/>
+            <w:shd w:val="clear" w:color="auto" w:fill="E2EFD9" w:themeFill="accent6" w:themeFillTint="33"/>
+          </w:tcPr>
+          <w:p>
+            <w:pPr>
+              <w:pStyle w:val="Heading1"/>
+            </w:pPr>
+          </w:p>
+        </w:tc>
+      </w:tr>
+    </w:tbl>
+    <w:p>
+      <w:pPr>
+        <w:pStyle w:val="Heading1"/>
+      </w:pPr>
+      <w:r>
         <w:t xml:space="preserve">Tydzien </w:t>
       </w:r>
       <w:r>
@@ -376,6 +695,7 @@
         <w:rPr>
           <w:strike/>
         </w:rPr>
+        <w:lastRenderedPageBreak/>
         <w:t xml:space="preserve">Dziurka w pasku, </w:t>
       </w:r>
       <w:r>

--- a/(development)/personal/plan na tydzien, na co nie mam czasu/t6 tydzien6.docx
+++ b/(development)/personal/plan na tydzien, na co nie mam czasu/t6 tydzien6.docx
@@ -18,12 +18,12 @@
         <w:tblLook w:val="04A0" w:firstRow="1" w:lastRow="0" w:firstColumn="1" w:lastColumn="0" w:noHBand="0" w:noVBand="1"/>
       </w:tblPr>
       <w:tblGrid>
+        <w:gridCol w:w="1284"/>
+        <w:gridCol w:w="1304"/>
+        <w:gridCol w:w="1287"/>
         <w:gridCol w:w="1285"/>
-        <w:gridCol w:w="1305"/>
-        <w:gridCol w:w="1287"/>
         <w:gridCol w:w="1284"/>
-        <w:gridCol w:w="1284"/>
-        <w:gridCol w:w="1284"/>
+        <w:gridCol w:w="1285"/>
         <w:gridCol w:w="1287"/>
       </w:tblGrid>
       <w:tr>
@@ -97,6 +97,11 @@
               <w:t>16</w:t>
             </w:r>
           </w:p>
+          <w:p>
+            <w:r>
+              <w:t>Kibele stand-up</w:t>
+            </w:r>
+          </w:p>
         </w:tc>
         <w:tc>
           <w:tcPr>
@@ -110,6 +115,11 @@
               <w:t>17</w:t>
             </w:r>
           </w:p>
+          <w:p>
+            <w:r>
+              <w:t xml:space="preserve">Silka ? </w:t>
+            </w:r>
+          </w:p>
         </w:tc>
         <w:tc>
           <w:tcPr>
@@ -124,6 +134,11 @@
               <w:t>18</w:t>
             </w:r>
           </w:p>
+          <w:p>
+            <w:r>
+              <w:t xml:space="preserve">Bellini ? </w:t>
+            </w:r>
+          </w:p>
         </w:tc>
         <w:tc>
           <w:tcPr>
@@ -334,7 +349,13 @@
     </w:p>
     <w:p>
       <w:r>
-        <w:t>Budget – 88€</w:t>
+        <w:t xml:space="preserve">Budget – </w:t>
+      </w:r>
+      <w:r>
+        <w:rPr>
+          <w:strike/>
+        </w:rPr>
+        <w:t>88€</w:t>
       </w:r>
     </w:p>
     <w:p>
